--- a/Функциональные требования.docx
+++ b/Функциональные требования.docx
@@ -285,6 +285,124 @@
           <w:lang w:eastAsia="ru-RU"/>
         </w:rPr>
         <w:t>виде таблицы, где показана зависимость результата от числа итераций.</w:t>
+      </w:r>
+    </w:p>
+    <w:p>
+      <w:pPr>
+        <w:spacing w:before="100" w:beforeAutospacing="1" w:after="100" w:afterAutospacing="1" w:line="240" w:lineRule="auto"/>
+        <w:ind w:left="360"/>
+        <w:rPr>
+          <w:rFonts w:eastAsia="Times New Roman" w:cs="Times New Roman"/>
+          <w:szCs w:val="28"/>
+          <w:lang w:eastAsia="ru-RU"/>
+        </w:rPr>
+      </w:pPr>
+      <w:r>
+        <w:rPr>
+          <w:rFonts w:eastAsia="Times New Roman" w:cs="Times New Roman"/>
+          <w:szCs w:val="28"/>
+          <w:lang w:eastAsia="ru-RU"/>
+        </w:rPr>
+        <w:t>Баллы:</w:t>
+      </w:r>
+    </w:p>
+    <w:p>
+      <w:pPr>
+        <w:spacing w:before="100" w:beforeAutospacing="1" w:after="100" w:afterAutospacing="1" w:line="240" w:lineRule="auto"/>
+        <w:ind w:left="360"/>
+        <w:rPr>
+          <w:rFonts w:eastAsia="Times New Roman" w:cs="Times New Roman"/>
+          <w:szCs w:val="28"/>
+          <w:lang w:eastAsia="ru-RU"/>
+        </w:rPr>
+      </w:pPr>
+      <w:r>
+        <w:rPr>
+          <w:rFonts w:eastAsia="Times New Roman" w:cs="Times New Roman"/>
+          <w:szCs w:val="28"/>
+          <w:lang w:eastAsia="ru-RU"/>
+        </w:rPr>
+        <w:t>400 – проект</w:t>
+      </w:r>
+      <w:r>
+        <w:rPr>
+          <w:rFonts w:eastAsia="Times New Roman" w:cs="Times New Roman"/>
+          <w:szCs w:val="28"/>
+          <w:lang w:eastAsia="ru-RU"/>
+        </w:rPr>
+        <w:t>.</w:t>
+      </w:r>
+    </w:p>
+    <w:p>
+      <w:pPr>
+        <w:spacing w:before="100" w:beforeAutospacing="1" w:after="100" w:afterAutospacing="1" w:line="240" w:lineRule="auto"/>
+        <w:ind w:left="360"/>
+        <w:rPr>
+          <w:rFonts w:eastAsia="Times New Roman" w:cs="Times New Roman"/>
+          <w:szCs w:val="28"/>
+          <w:lang w:eastAsia="ru-RU"/>
+        </w:rPr>
+      </w:pPr>
+      <w:r>
+        <w:rPr>
+          <w:rFonts w:eastAsia="Times New Roman" w:cs="Times New Roman"/>
+          <w:szCs w:val="28"/>
+          <w:lang w:eastAsia="ru-RU"/>
+        </w:rPr>
+        <w:t>200 – Сравнительная таблица методов вычисления и числа и итераций</w:t>
+      </w:r>
+      <w:r>
+        <w:rPr>
+          <w:rFonts w:eastAsia="Times New Roman" w:cs="Times New Roman"/>
+          <w:szCs w:val="28"/>
+          <w:lang w:eastAsia="ru-RU"/>
+        </w:rPr>
+        <w:t>.</w:t>
+      </w:r>
+    </w:p>
+    <w:p>
+      <w:pPr>
+        <w:spacing w:before="100" w:beforeAutospacing="1" w:after="100" w:afterAutospacing="1" w:line="240" w:lineRule="auto"/>
+        <w:ind w:left="360"/>
+        <w:rPr>
+          <w:rFonts w:eastAsia="Times New Roman" w:cs="Times New Roman"/>
+          <w:szCs w:val="28"/>
+          <w:lang w:eastAsia="ru-RU"/>
+        </w:rPr>
+      </w:pPr>
+      <w:r>
+        <w:rPr>
+          <w:rFonts w:eastAsia="Times New Roman" w:cs="Times New Roman"/>
+          <w:szCs w:val="28"/>
+          <w:lang w:eastAsia="ru-RU"/>
+        </w:rPr>
+        <w:t xml:space="preserve">800 – Проверка </w:t>
+      </w:r>
+      <w:proofErr w:type="gramStart"/>
+      <w:r>
+        <w:rPr>
+          <w:rFonts w:eastAsia="Times New Roman" w:cs="Times New Roman"/>
+          <w:szCs w:val="28"/>
+          <w:lang w:eastAsia="ru-RU"/>
+        </w:rPr>
+        <w:t>ввода</w:t>
+      </w:r>
+      <w:proofErr w:type="gramEnd"/>
+      <w:r>
+        <w:rPr>
+          <w:rFonts w:eastAsia="Times New Roman" w:cs="Times New Roman"/>
+          <w:szCs w:val="28"/>
+          <w:lang w:eastAsia="ru-RU"/>
+        </w:rPr>
+        <w:t xml:space="preserve"> пользователем функции, включая проверку на ОДЗ</w:t>
+      </w:r>
+      <w:r>
+        <w:rPr>
+          <w:rFonts w:eastAsia="Times New Roman" w:cs="Times New Roman"/>
+          <w:szCs w:val="28"/>
+          <w:lang w:eastAsia="ru-RU"/>
+        </w:rPr>
+        <w:t>.</w:t>
       </w:r>
     </w:p>
     <w:p/>
